--- a/report.docx
+++ b/report.docx
@@ -10,36 +10,10 @@
         <w:t xml:space="preserve"> (матрица весов ребер)</w:t>
       </w:r>
       <w:r>
-        <w:t xml:space="preserve"> и список ребер</w:t>
-      </w:r>
-      <w:proofErr w:type="gramStart"/>
-      <w:r>
-        <w:t>.</w:t>
-      </w:r>
-      <w:proofErr w:type="gramEnd"/>
-      <w:r>
-        <w:t xml:space="preserve"> </w:t>
-      </w:r>
-      <w:r>
-        <w:t>С</w:t>
-      </w:r>
-      <w:r>
-        <w:t>писок смежности</w:t>
-      </w:r>
-      <w:r>
-        <w:t xml:space="preserve"> и </w:t>
-      </w:r>
-      <w:r>
-        <w:t>матриц</w:t>
-      </w:r>
-      <w:r>
-        <w:t xml:space="preserve">у </w:t>
-      </w:r>
-      <w:r>
-        <w:t>смежности</w:t>
-      </w:r>
-      <w:r>
-        <w:t xml:space="preserve"> </w:t>
+        <w:t xml:space="preserve"> и список ребер. </w:t>
+      </w:r>
+      <w:r>
+        <w:t xml:space="preserve">Список смежности и матрицу смежности </w:t>
       </w:r>
       <w:r>
         <w:t>выгодно</w:t>
@@ -401,14 +375,12 @@
         </w:rPr>
         <w:t>Вывод</w:t>
       </w:r>
-      <w:proofErr w:type="gramStart"/>
       <w:r>
         <w:rPr>
           <w:u w:val="single"/>
         </w:rPr>
         <w:t>.</w:t>
       </w:r>
-      <w:proofErr w:type="gramEnd"/>
       <w:r>
         <w:t xml:space="preserve"> </w:t>
       </w:r>
@@ -423,11 +395,6 @@
       </w:r>
     </w:p>
     <w:p>
-      <w:pPr>
-        <w:rPr>
-          <w:lang w:val="en-US"/>
-        </w:rPr>
-      </w:pPr>
       <w:r>
         <w:t>Вторая серия экспериментов заключалась в непосредственном измерении времени работы каждого из алгоритмов для различных структур данных.</w:t>
       </w:r>
@@ -1021,13 +988,7 @@
               <w:rPr>
                 <w:b w:val="0"/>
               </w:rPr>
-              <w:t xml:space="preserve"> с разделенными множествами на древовидной структуре с использованием рангов узлов</w:t>
-            </w:r>
-            <w:r>
-              <w:rPr>
-                <w:b w:val="0"/>
-              </w:rPr>
-              <w:t xml:space="preserve"> и эвристикой сжатия путей</w:t>
+              <w:t xml:space="preserve"> с разделенными множествами на древовидной структуре с использованием рангов узлов и эвристикой сжатия путей</w:t>
             </w:r>
           </w:p>
         </w:tc>
@@ -1411,13 +1372,7 @@
               <w:rPr>
                 <w:b w:val="0"/>
               </w:rPr>
-              <w:t>Алгоритм</w:t>
-            </w:r>
-            <w:r>
-              <w:rPr>
-                <w:b w:val="0"/>
-              </w:rPr>
-              <w:t xml:space="preserve"> </w:t>
+              <w:t xml:space="preserve">Алгоритм </w:t>
             </w:r>
             <w:proofErr w:type="spellStart"/>
             <w:r>
@@ -1604,13 +1559,7 @@
               <w:rPr>
                 <w:b w:val="0"/>
               </w:rPr>
-              <w:t xml:space="preserve">Алгоритм Прима с приоритетной очередью на </w:t>
-            </w:r>
-            <w:r>
-              <w:rPr>
-                <w:b w:val="0"/>
-              </w:rPr>
-              <w:t>2-куче</w:t>
+              <w:t>Алгоритм Прима с приоритетной очередью на 2-куче</w:t>
             </w:r>
           </w:p>
         </w:tc>
@@ -1909,21 +1858,18 @@
       </w:r>
     </w:p>
     <w:p>
-      <w:bookmarkStart w:id="0" w:name="_GoBack"/>
       <w:r>
         <w:rPr>
           <w:u w:val="single"/>
         </w:rPr>
         <w:t>Вывод</w:t>
       </w:r>
-      <w:proofErr w:type="gramStart"/>
       <w:r>
         <w:rPr>
           <w:u w:val="single"/>
         </w:rPr>
         <w:t>.</w:t>
       </w:r>
-      <w:proofErr w:type="gramEnd"/>
       <w:r>
         <w:t xml:space="preserve"> </w:t>
       </w:r>
@@ -1947,7 +1893,6 @@
         <w:t xml:space="preserve"> и Прима на массивах. Однако за счет хорошей сложности почти во всех случаях по времени выигрывает алгоритм Прима на 2-куче.</w:t>
       </w:r>
     </w:p>
-    <w:bookmarkEnd w:id="0"/>
     <w:p>
       <w:r>
         <w:lastRenderedPageBreak/>
@@ -2012,7 +1957,7 @@
     </w:p>
     <w:tbl>
       <w:tblPr>
-        <w:tblStyle w:val="a5"/>
+        <w:tblStyle w:val="-1"/>
         <w:tblW w:w="9701" w:type="dxa"/>
         <w:tblLook w:val="04A0" w:firstRow="1" w:lastRow="0" w:firstColumn="1" w:lastColumn="0" w:noHBand="0" w:noVBand="1"/>
       </w:tblPr>
@@ -2024,10 +1969,12 @@
       </w:tblGrid>
       <w:tr>
         <w:trPr>
+          <w:cnfStyle w:val="100000000000" w:firstRow="1" w:lastRow="0" w:firstColumn="0" w:lastColumn="0" w:oddVBand="0" w:evenVBand="0" w:oddHBand="0" w:evenHBand="0" w:firstRowFirstColumn="0" w:firstRowLastColumn="0" w:lastRowFirstColumn="0" w:lastRowLastColumn="0"/>
           <w:trHeight w:val="396"/>
         </w:trPr>
         <w:tc>
           <w:tcPr>
+            <w:cnfStyle w:val="001000000000" w:firstRow="0" w:lastRow="0" w:firstColumn="1" w:lastColumn="0" w:oddVBand="0" w:evenVBand="0" w:oddHBand="0" w:evenHBand="0" w:firstRowFirstColumn="0" w:firstRowLastColumn="0" w:lastRowFirstColumn="0" w:lastRowLastColumn="0"/>
             <w:tcW w:w="3637" w:type="dxa"/>
             <w:vMerge w:val="restart"/>
           </w:tcPr>
@@ -2036,13 +1983,10 @@
               <w:ind w:firstLine="0"/>
               <w:jc w:val="left"/>
               <w:rPr>
-                <w:b/>
-              </w:rPr>
-            </w:pPr>
-            <w:r>
-              <w:rPr>
-                <w:b/>
-              </w:rPr>
+                <w:b w:val="0"/>
+              </w:rPr>
+            </w:pPr>
+            <w:r>
               <w:t>Алгоритм</w:t>
             </w:r>
           </w:p>
@@ -2056,21 +2000,16 @@
             <w:pPr>
               <w:ind w:firstLine="0"/>
               <w:jc w:val="left"/>
-              <w:rPr>
-                <w:b/>
-              </w:rPr>
-            </w:pPr>
-            <w:r>
-              <w:rPr>
-                <w:b/>
-              </w:rPr>
+              <w:cnfStyle w:val="100000000000" w:firstRow="1" w:lastRow="0" w:firstColumn="0" w:lastColumn="0" w:oddVBand="0" w:evenVBand="0" w:oddHBand="0" w:evenHBand="0" w:firstRowFirstColumn="0" w:firstRowLastColumn="0" w:lastRowFirstColumn="0" w:lastRowLastColumn="0"/>
+              <w:rPr>
+                <w:b w:val="0"/>
+              </w:rPr>
+            </w:pPr>
+            <w:r>
               <w:t xml:space="preserve">Ожидаемое время расчета, </w:t>
             </w:r>
             <w:proofErr w:type="spellStart"/>
             <w:r>
-              <w:rPr>
-                <w:b/>
-              </w:rPr>
               <w:t>мс</w:t>
             </w:r>
             <w:proofErr w:type="spellEnd"/>
@@ -2085,33 +2024,16 @@
             <w:pPr>
               <w:ind w:firstLine="0"/>
               <w:jc w:val="left"/>
-              <w:rPr>
-                <w:b/>
-              </w:rPr>
-            </w:pPr>
-            <w:r>
-              <w:rPr>
-                <w:b/>
-              </w:rPr>
-              <w:t>Реальное время расчета, в</w:t>
-            </w:r>
-            <w:r>
-              <w:rPr>
-                <w:b/>
-              </w:rPr>
-              <w:t xml:space="preserve">ес ребра – расстояние, </w:t>
-            </w:r>
-            <w:r>
-              <w:rPr>
-                <w:b/>
-              </w:rPr>
-              <w:t xml:space="preserve"> </w:t>
+              <w:cnfStyle w:val="100000000000" w:firstRow="1" w:lastRow="0" w:firstColumn="0" w:lastColumn="0" w:oddVBand="0" w:evenVBand="0" w:oddHBand="0" w:evenHBand="0" w:firstRowFirstColumn="0" w:firstRowLastColumn="0" w:lastRowFirstColumn="0" w:lastRowLastColumn="0"/>
+              <w:rPr>
+                <w:b w:val="0"/>
+              </w:rPr>
+            </w:pPr>
+            <w:r>
+              <w:t xml:space="preserve">Реальное время расчета, вес ребра – расстояние,  </w:t>
             </w:r>
             <w:proofErr w:type="spellStart"/>
             <w:r>
-              <w:rPr>
-                <w:b/>
-              </w:rPr>
               <w:t>мс</w:t>
             </w:r>
             <w:proofErr w:type="spellEnd"/>
@@ -2126,33 +2048,16 @@
             <w:pPr>
               <w:ind w:firstLine="37"/>
               <w:jc w:val="left"/>
-              <w:rPr>
-                <w:b/>
-              </w:rPr>
-            </w:pPr>
-            <w:r>
-              <w:rPr>
-                <w:b/>
-              </w:rPr>
-              <w:t xml:space="preserve">Реальное время расчета, вес ребра – </w:t>
-            </w:r>
-            <w:r>
-              <w:rPr>
-                <w:b/>
-              </w:rPr>
-              <w:t>время</w:t>
-            </w:r>
-            <w:r>
-              <w:rPr>
-                <w:b/>
-              </w:rPr>
-              <w:t xml:space="preserve">,  </w:t>
+              <w:cnfStyle w:val="100000000000" w:firstRow="1" w:lastRow="0" w:firstColumn="0" w:lastColumn="0" w:oddVBand="0" w:evenVBand="0" w:oddHBand="0" w:evenHBand="0" w:firstRowFirstColumn="0" w:firstRowLastColumn="0" w:lastRowFirstColumn="0" w:lastRowLastColumn="0"/>
+              <w:rPr>
+                <w:b w:val="0"/>
+              </w:rPr>
+            </w:pPr>
+            <w:r>
+              <w:t xml:space="preserve">Реальное время расчета, вес ребра – время,  </w:t>
             </w:r>
             <w:proofErr w:type="spellStart"/>
             <w:r>
-              <w:rPr>
-                <w:b/>
-              </w:rPr>
               <w:t>мс</w:t>
             </w:r>
             <w:proofErr w:type="spellEnd"/>
@@ -2161,10 +2066,12 @@
       </w:tr>
       <w:tr>
         <w:trPr>
+          <w:cnfStyle w:val="000000100000" w:firstRow="0" w:lastRow="0" w:firstColumn="0" w:lastColumn="0" w:oddVBand="0" w:evenVBand="0" w:oddHBand="1" w:evenHBand="0" w:firstRowFirstColumn="0" w:firstRowLastColumn="0" w:lastRowFirstColumn="0" w:lastRowLastColumn="0"/>
           <w:trHeight w:val="396"/>
         </w:trPr>
         <w:tc>
           <w:tcPr>
+            <w:cnfStyle w:val="001000000000" w:firstRow="0" w:lastRow="0" w:firstColumn="1" w:lastColumn="0" w:oddVBand="0" w:evenVBand="0" w:oddHBand="0" w:evenHBand="0" w:firstRowFirstColumn="0" w:firstRowLastColumn="0" w:lastRowFirstColumn="0" w:lastRowLastColumn="0"/>
             <w:tcW w:w="3637" w:type="dxa"/>
             <w:vMerge/>
           </w:tcPr>
@@ -2182,6 +2089,7 @@
           <w:p>
             <w:pPr>
               <w:ind w:firstLine="0"/>
+              <w:cnfStyle w:val="000000100000" w:firstRow="0" w:lastRow="0" w:firstColumn="0" w:lastColumn="0" w:oddVBand="0" w:evenVBand="0" w:oddHBand="1" w:evenHBand="0" w:firstRowFirstColumn="0" w:firstRowLastColumn="0" w:lastRowFirstColumn="0" w:lastRowLastColumn="0"/>
             </w:pPr>
           </w:p>
         </w:tc>
@@ -2193,6 +2101,7 @@
           <w:p>
             <w:pPr>
               <w:ind w:firstLine="0"/>
+              <w:cnfStyle w:val="000000100000" w:firstRow="0" w:lastRow="0" w:firstColumn="0" w:lastColumn="0" w:oddVBand="0" w:evenVBand="0" w:oddHBand="1" w:evenHBand="0" w:firstRowFirstColumn="0" w:firstRowLastColumn="0" w:lastRowFirstColumn="0" w:lastRowLastColumn="0"/>
             </w:pPr>
           </w:p>
         </w:tc>
@@ -2204,13 +2113,18 @@
           <w:p>
             <w:pPr>
               <w:ind w:firstLine="0"/>
+              <w:cnfStyle w:val="000000100000" w:firstRow="0" w:lastRow="0" w:firstColumn="0" w:lastColumn="0" w:oddVBand="0" w:evenVBand="0" w:oddHBand="1" w:evenHBand="0" w:firstRowFirstColumn="0" w:firstRowLastColumn="0" w:lastRowFirstColumn="0" w:lastRowLastColumn="0"/>
             </w:pPr>
           </w:p>
         </w:tc>
       </w:tr>
       <w:tr>
-        <w:tc>
-          <w:tcPr>
+        <w:trPr>
+          <w:cnfStyle w:val="000000010000" w:firstRow="0" w:lastRow="0" w:firstColumn="0" w:lastColumn="0" w:oddVBand="0" w:evenVBand="0" w:oddHBand="0" w:evenHBand="1" w:firstRowFirstColumn="0" w:firstRowLastColumn="0" w:lastRowFirstColumn="0" w:lastRowLastColumn="0"/>
+        </w:trPr>
+        <w:tc>
+          <w:tcPr>
+            <w:cnfStyle w:val="001000000000" w:firstRow="0" w:lastRow="0" w:firstColumn="1" w:lastColumn="0" w:oddVBand="0" w:evenVBand="0" w:oddHBand="0" w:evenHBand="0" w:firstRowFirstColumn="0" w:firstRowLastColumn="0" w:lastRowFirstColumn="0" w:lastRowLastColumn="0"/>
             <w:tcW w:w="3637" w:type="dxa"/>
           </w:tcPr>
           <w:p>
@@ -2246,12 +2160,12 @@
         <w:tc>
           <w:tcPr>
             <w:tcW w:w="2021" w:type="dxa"/>
-            <w:vAlign w:val="center"/>
           </w:tcPr>
           <w:p>
             <w:pPr>
               <w:ind w:firstLine="0"/>
               <w:jc w:val="center"/>
+              <w:cnfStyle w:val="000000010000" w:firstRow="0" w:lastRow="0" w:firstColumn="0" w:lastColumn="0" w:oddVBand="0" w:evenVBand="0" w:oddHBand="0" w:evenHBand="1" w:firstRowFirstColumn="0" w:firstRowLastColumn="0" w:lastRowFirstColumn="0" w:lastRowLastColumn="0"/>
               <w:rPr>
                 <w:rFonts w:ascii="Calibri" w:hAnsi="Calibri" w:cs="Calibri"/>
                 <w:color w:val="000000"/>
@@ -2271,12 +2185,12 @@
         <w:tc>
           <w:tcPr>
             <w:tcW w:w="2021" w:type="dxa"/>
-            <w:vAlign w:val="center"/>
           </w:tcPr>
           <w:p>
             <w:pPr>
               <w:ind w:firstLine="12"/>
               <w:jc w:val="center"/>
+              <w:cnfStyle w:val="000000010000" w:firstRow="0" w:lastRow="0" w:firstColumn="0" w:lastColumn="0" w:oddVBand="0" w:evenVBand="0" w:oddHBand="0" w:evenHBand="1" w:firstRowFirstColumn="0" w:firstRowLastColumn="0" w:lastRowFirstColumn="0" w:lastRowLastColumn="0"/>
               <w:rPr>
                 <w:rFonts w:ascii="Calibri" w:hAnsi="Calibri" w:cs="Calibri"/>
                 <w:color w:val="000000"/>
@@ -2296,12 +2210,12 @@
         <w:tc>
           <w:tcPr>
             <w:tcW w:w="2022" w:type="dxa"/>
-            <w:vAlign w:val="center"/>
           </w:tcPr>
           <w:p>
             <w:pPr>
               <w:ind w:firstLine="0"/>
               <w:jc w:val="center"/>
+              <w:cnfStyle w:val="000000010000" w:firstRow="0" w:lastRow="0" w:firstColumn="0" w:lastColumn="0" w:oddVBand="0" w:evenVBand="0" w:oddHBand="0" w:evenHBand="1" w:firstRowFirstColumn="0" w:firstRowLastColumn="0" w:lastRowFirstColumn="0" w:lastRowLastColumn="0"/>
               <w:rPr>
                 <w:rFonts w:ascii="Calibri" w:hAnsi="Calibri" w:cs="Calibri"/>
                 <w:color w:val="000000"/>
@@ -2320,8 +2234,12 @@
         </w:tc>
       </w:tr>
       <w:tr>
-        <w:tc>
-          <w:tcPr>
+        <w:trPr>
+          <w:cnfStyle w:val="000000100000" w:firstRow="0" w:lastRow="0" w:firstColumn="0" w:lastColumn="0" w:oddVBand="0" w:evenVBand="0" w:oddHBand="1" w:evenHBand="0" w:firstRowFirstColumn="0" w:firstRowLastColumn="0" w:lastRowFirstColumn="0" w:lastRowLastColumn="0"/>
+        </w:trPr>
+        <w:tc>
+          <w:tcPr>
+            <w:cnfStyle w:val="001000000000" w:firstRow="0" w:lastRow="0" w:firstColumn="1" w:lastColumn="0" w:oddVBand="0" w:evenVBand="0" w:oddHBand="0" w:evenHBand="0" w:firstRowFirstColumn="0" w:firstRowLastColumn="0" w:lastRowFirstColumn="0" w:lastRowLastColumn="0"/>
             <w:tcW w:w="3637" w:type="dxa"/>
           </w:tcPr>
           <w:p>
@@ -2363,12 +2281,12 @@
         <w:tc>
           <w:tcPr>
             <w:tcW w:w="2021" w:type="dxa"/>
-            <w:vAlign w:val="center"/>
           </w:tcPr>
           <w:p>
             <w:pPr>
               <w:ind w:firstLine="0"/>
               <w:jc w:val="center"/>
+              <w:cnfStyle w:val="000000100000" w:firstRow="0" w:lastRow="0" w:firstColumn="0" w:lastColumn="0" w:oddVBand="0" w:evenVBand="0" w:oddHBand="1" w:evenHBand="0" w:firstRowFirstColumn="0" w:firstRowLastColumn="0" w:lastRowFirstColumn="0" w:lastRowLastColumn="0"/>
               <w:rPr>
                 <w:rFonts w:ascii="Calibri" w:hAnsi="Calibri" w:cs="Calibri"/>
                 <w:color w:val="000000"/>
@@ -2388,12 +2306,12 @@
         <w:tc>
           <w:tcPr>
             <w:tcW w:w="2021" w:type="dxa"/>
-            <w:vAlign w:val="center"/>
           </w:tcPr>
           <w:p>
             <w:pPr>
               <w:ind w:firstLine="12"/>
               <w:jc w:val="center"/>
+              <w:cnfStyle w:val="000000100000" w:firstRow="0" w:lastRow="0" w:firstColumn="0" w:lastColumn="0" w:oddVBand="0" w:evenVBand="0" w:oddHBand="1" w:evenHBand="0" w:firstRowFirstColumn="0" w:firstRowLastColumn="0" w:lastRowFirstColumn="0" w:lastRowLastColumn="0"/>
               <w:rPr>
                 <w:rFonts w:ascii="Calibri" w:hAnsi="Calibri" w:cs="Calibri"/>
                 <w:color w:val="000000"/>
@@ -2413,12 +2331,12 @@
         <w:tc>
           <w:tcPr>
             <w:tcW w:w="2022" w:type="dxa"/>
-            <w:vAlign w:val="center"/>
           </w:tcPr>
           <w:p>
             <w:pPr>
               <w:ind w:firstLine="0"/>
               <w:jc w:val="center"/>
+              <w:cnfStyle w:val="000000100000" w:firstRow="0" w:lastRow="0" w:firstColumn="0" w:lastColumn="0" w:oddVBand="0" w:evenVBand="0" w:oddHBand="1" w:evenHBand="0" w:firstRowFirstColumn="0" w:firstRowLastColumn="0" w:lastRowFirstColumn="0" w:lastRowLastColumn="0"/>
               <w:rPr>
                 <w:rFonts w:ascii="Calibri" w:hAnsi="Calibri" w:cs="Calibri"/>
                 <w:color w:val="000000"/>
@@ -2437,8 +2355,12 @@
         </w:tc>
       </w:tr>
       <w:tr>
-        <w:tc>
-          <w:tcPr>
+        <w:trPr>
+          <w:cnfStyle w:val="000000010000" w:firstRow="0" w:lastRow="0" w:firstColumn="0" w:lastColumn="0" w:oddVBand="0" w:evenVBand="0" w:oddHBand="0" w:evenHBand="1" w:firstRowFirstColumn="0" w:firstRowLastColumn="0" w:lastRowFirstColumn="0" w:lastRowLastColumn="0"/>
+        </w:trPr>
+        <w:tc>
+          <w:tcPr>
+            <w:cnfStyle w:val="001000000000" w:firstRow="0" w:lastRow="0" w:firstColumn="1" w:lastColumn="0" w:oddVBand="0" w:evenVBand="0" w:oddHBand="0" w:evenHBand="0" w:firstRowFirstColumn="0" w:firstRowLastColumn="0" w:lastRowFirstColumn="0" w:lastRowLastColumn="0"/>
             <w:tcW w:w="3637" w:type="dxa"/>
           </w:tcPr>
           <w:p>
@@ -2486,12 +2408,12 @@
         <w:tc>
           <w:tcPr>
             <w:tcW w:w="2021" w:type="dxa"/>
-            <w:vAlign w:val="center"/>
           </w:tcPr>
           <w:p>
             <w:pPr>
               <w:ind w:firstLine="0"/>
               <w:jc w:val="center"/>
+              <w:cnfStyle w:val="000000010000" w:firstRow="0" w:lastRow="0" w:firstColumn="0" w:lastColumn="0" w:oddVBand="0" w:evenVBand="0" w:oddHBand="0" w:evenHBand="1" w:firstRowFirstColumn="0" w:firstRowLastColumn="0" w:lastRowFirstColumn="0" w:lastRowLastColumn="0"/>
               <w:rPr>
                 <w:rFonts w:ascii="Calibri" w:hAnsi="Calibri" w:cs="Calibri"/>
                 <w:color w:val="000000"/>
@@ -2511,12 +2433,12 @@
         <w:tc>
           <w:tcPr>
             <w:tcW w:w="2021" w:type="dxa"/>
-            <w:vAlign w:val="center"/>
           </w:tcPr>
           <w:p>
             <w:pPr>
               <w:ind w:firstLine="12"/>
               <w:jc w:val="center"/>
+              <w:cnfStyle w:val="000000010000" w:firstRow="0" w:lastRow="0" w:firstColumn="0" w:lastColumn="0" w:oddVBand="0" w:evenVBand="0" w:oddHBand="0" w:evenHBand="1" w:firstRowFirstColumn="0" w:firstRowLastColumn="0" w:lastRowFirstColumn="0" w:lastRowLastColumn="0"/>
               <w:rPr>
                 <w:rFonts w:ascii="Calibri" w:hAnsi="Calibri" w:cs="Calibri"/>
                 <w:color w:val="000000"/>
@@ -2536,12 +2458,12 @@
         <w:tc>
           <w:tcPr>
             <w:tcW w:w="2022" w:type="dxa"/>
-            <w:vAlign w:val="center"/>
           </w:tcPr>
           <w:p>
             <w:pPr>
               <w:ind w:firstLine="0"/>
               <w:jc w:val="center"/>
+              <w:cnfStyle w:val="000000010000" w:firstRow="0" w:lastRow="0" w:firstColumn="0" w:lastColumn="0" w:oddVBand="0" w:evenVBand="0" w:oddHBand="0" w:evenHBand="1" w:firstRowFirstColumn="0" w:firstRowLastColumn="0" w:lastRowFirstColumn="0" w:lastRowLastColumn="0"/>
               <w:rPr>
                 <w:rFonts w:ascii="Calibri" w:hAnsi="Calibri" w:cs="Calibri"/>
                 <w:color w:val="000000"/>
@@ -2560,8 +2482,12 @@
         </w:tc>
       </w:tr>
       <w:tr>
-        <w:tc>
-          <w:tcPr>
+        <w:trPr>
+          <w:cnfStyle w:val="000000100000" w:firstRow="0" w:lastRow="0" w:firstColumn="0" w:lastColumn="0" w:oddVBand="0" w:evenVBand="0" w:oddHBand="1" w:evenHBand="0" w:firstRowFirstColumn="0" w:firstRowLastColumn="0" w:lastRowFirstColumn="0" w:lastRowLastColumn="0"/>
+        </w:trPr>
+        <w:tc>
+          <w:tcPr>
+            <w:cnfStyle w:val="001000000000" w:firstRow="0" w:lastRow="0" w:firstColumn="1" w:lastColumn="0" w:oddVBand="0" w:evenVBand="0" w:oddHBand="0" w:evenHBand="0" w:firstRowFirstColumn="0" w:firstRowLastColumn="0" w:lastRowFirstColumn="0" w:lastRowLastColumn="0"/>
             <w:tcW w:w="3637" w:type="dxa"/>
           </w:tcPr>
           <w:p>
@@ -2597,12 +2523,12 @@
         <w:tc>
           <w:tcPr>
             <w:tcW w:w="2021" w:type="dxa"/>
-            <w:vAlign w:val="center"/>
           </w:tcPr>
           <w:p>
             <w:pPr>
               <w:ind w:firstLine="0"/>
               <w:jc w:val="center"/>
+              <w:cnfStyle w:val="000000100000" w:firstRow="0" w:lastRow="0" w:firstColumn="0" w:lastColumn="0" w:oddVBand="0" w:evenVBand="0" w:oddHBand="1" w:evenHBand="0" w:firstRowFirstColumn="0" w:firstRowLastColumn="0" w:lastRowFirstColumn="0" w:lastRowLastColumn="0"/>
               <w:rPr>
                 <w:rFonts w:ascii="Calibri" w:hAnsi="Calibri" w:cs="Calibri"/>
                 <w:color w:val="000000"/>
@@ -2622,12 +2548,12 @@
         <w:tc>
           <w:tcPr>
             <w:tcW w:w="2021" w:type="dxa"/>
-            <w:vAlign w:val="center"/>
           </w:tcPr>
           <w:p>
             <w:pPr>
               <w:ind w:firstLine="12"/>
               <w:jc w:val="center"/>
+              <w:cnfStyle w:val="000000100000" w:firstRow="0" w:lastRow="0" w:firstColumn="0" w:lastColumn="0" w:oddVBand="0" w:evenVBand="0" w:oddHBand="1" w:evenHBand="0" w:firstRowFirstColumn="0" w:firstRowLastColumn="0" w:lastRowFirstColumn="0" w:lastRowLastColumn="0"/>
               <w:rPr>
                 <w:rFonts w:ascii="Calibri" w:hAnsi="Calibri" w:cs="Calibri"/>
                 <w:color w:val="000000"/>
@@ -2647,12 +2573,12 @@
         <w:tc>
           <w:tcPr>
             <w:tcW w:w="2022" w:type="dxa"/>
-            <w:vAlign w:val="center"/>
           </w:tcPr>
           <w:p>
             <w:pPr>
               <w:ind w:firstLine="0"/>
               <w:jc w:val="center"/>
+              <w:cnfStyle w:val="000000100000" w:firstRow="0" w:lastRow="0" w:firstColumn="0" w:lastColumn="0" w:oddVBand="0" w:evenVBand="0" w:oddHBand="1" w:evenHBand="0" w:firstRowFirstColumn="0" w:firstRowLastColumn="0" w:lastRowFirstColumn="0" w:lastRowLastColumn="0"/>
               <w:rPr>
                 <w:rFonts w:ascii="Calibri" w:hAnsi="Calibri" w:cs="Calibri"/>
                 <w:color w:val="000000"/>
@@ -2671,8 +2597,12 @@
         </w:tc>
       </w:tr>
       <w:tr>
-        <w:tc>
-          <w:tcPr>
+        <w:trPr>
+          <w:cnfStyle w:val="000000010000" w:firstRow="0" w:lastRow="0" w:firstColumn="0" w:lastColumn="0" w:oddVBand="0" w:evenVBand="0" w:oddHBand="0" w:evenHBand="1" w:firstRowFirstColumn="0" w:firstRowLastColumn="0" w:lastRowFirstColumn="0" w:lastRowLastColumn="0"/>
+        </w:trPr>
+        <w:tc>
+          <w:tcPr>
+            <w:cnfStyle w:val="001000000000" w:firstRow="0" w:lastRow="0" w:firstColumn="1" w:lastColumn="0" w:oddVBand="0" w:evenVBand="0" w:oddHBand="0" w:evenHBand="0" w:firstRowFirstColumn="0" w:firstRowLastColumn="0" w:lastRowFirstColumn="0" w:lastRowLastColumn="0"/>
             <w:tcW w:w="3637" w:type="dxa"/>
           </w:tcPr>
           <w:p>
@@ -2714,12 +2644,12 @@
         <w:tc>
           <w:tcPr>
             <w:tcW w:w="2021" w:type="dxa"/>
-            <w:vAlign w:val="center"/>
           </w:tcPr>
           <w:p>
             <w:pPr>
               <w:ind w:firstLine="0"/>
               <w:jc w:val="center"/>
+              <w:cnfStyle w:val="000000010000" w:firstRow="0" w:lastRow="0" w:firstColumn="0" w:lastColumn="0" w:oddVBand="0" w:evenVBand="0" w:oddHBand="0" w:evenHBand="1" w:firstRowFirstColumn="0" w:firstRowLastColumn="0" w:lastRowFirstColumn="0" w:lastRowLastColumn="0"/>
               <w:rPr>
                 <w:rFonts w:ascii="Calibri" w:hAnsi="Calibri" w:cs="Calibri"/>
                 <w:color w:val="000000"/>
@@ -2739,12 +2669,12 @@
         <w:tc>
           <w:tcPr>
             <w:tcW w:w="2021" w:type="dxa"/>
-            <w:vAlign w:val="center"/>
           </w:tcPr>
           <w:p>
             <w:pPr>
               <w:ind w:firstLine="12"/>
               <w:jc w:val="center"/>
+              <w:cnfStyle w:val="000000010000" w:firstRow="0" w:lastRow="0" w:firstColumn="0" w:lastColumn="0" w:oddVBand="0" w:evenVBand="0" w:oddHBand="0" w:evenHBand="1" w:firstRowFirstColumn="0" w:firstRowLastColumn="0" w:lastRowFirstColumn="0" w:lastRowLastColumn="0"/>
               <w:rPr>
                 <w:rFonts w:ascii="Calibri" w:hAnsi="Calibri" w:cs="Calibri"/>
                 <w:color w:val="000000"/>
@@ -2764,12 +2694,12 @@
         <w:tc>
           <w:tcPr>
             <w:tcW w:w="2022" w:type="dxa"/>
-            <w:vAlign w:val="center"/>
           </w:tcPr>
           <w:p>
             <w:pPr>
               <w:ind w:firstLine="0"/>
               <w:jc w:val="center"/>
+              <w:cnfStyle w:val="000000010000" w:firstRow="0" w:lastRow="0" w:firstColumn="0" w:lastColumn="0" w:oddVBand="0" w:evenVBand="0" w:oddHBand="0" w:evenHBand="1" w:firstRowFirstColumn="0" w:firstRowLastColumn="0" w:lastRowFirstColumn="0" w:lastRowLastColumn="0"/>
               <w:rPr>
                 <w:rFonts w:ascii="Calibri" w:hAnsi="Calibri" w:cs="Calibri"/>
                 <w:color w:val="000000"/>
@@ -2788,8 +2718,12 @@
         </w:tc>
       </w:tr>
       <w:tr>
-        <w:tc>
-          <w:tcPr>
+        <w:trPr>
+          <w:cnfStyle w:val="000000100000" w:firstRow="0" w:lastRow="0" w:firstColumn="0" w:lastColumn="0" w:oddVBand="0" w:evenVBand="0" w:oddHBand="1" w:evenHBand="0" w:firstRowFirstColumn="0" w:firstRowLastColumn="0" w:lastRowFirstColumn="0" w:lastRowLastColumn="0"/>
+        </w:trPr>
+        <w:tc>
+          <w:tcPr>
+            <w:cnfStyle w:val="001000000000" w:firstRow="0" w:lastRow="0" w:firstColumn="1" w:lastColumn="0" w:oddVBand="0" w:evenVBand="0" w:oddHBand="0" w:evenHBand="0" w:firstRowFirstColumn="0" w:firstRowLastColumn="0" w:lastRowFirstColumn="0" w:lastRowLastColumn="0"/>
             <w:tcW w:w="3637" w:type="dxa"/>
           </w:tcPr>
           <w:p>
@@ -2837,12 +2771,12 @@
         <w:tc>
           <w:tcPr>
             <w:tcW w:w="2021" w:type="dxa"/>
-            <w:vAlign w:val="center"/>
           </w:tcPr>
           <w:p>
             <w:pPr>
               <w:ind w:firstLine="0"/>
               <w:jc w:val="center"/>
+              <w:cnfStyle w:val="000000100000" w:firstRow="0" w:lastRow="0" w:firstColumn="0" w:lastColumn="0" w:oddVBand="0" w:evenVBand="0" w:oddHBand="1" w:evenHBand="0" w:firstRowFirstColumn="0" w:firstRowLastColumn="0" w:lastRowFirstColumn="0" w:lastRowLastColumn="0"/>
               <w:rPr>
                 <w:rFonts w:ascii="Calibri" w:hAnsi="Calibri" w:cs="Calibri"/>
                 <w:color w:val="000000"/>
@@ -2862,12 +2796,12 @@
         <w:tc>
           <w:tcPr>
             <w:tcW w:w="2021" w:type="dxa"/>
-            <w:vAlign w:val="center"/>
           </w:tcPr>
           <w:p>
             <w:pPr>
               <w:ind w:firstLine="12"/>
               <w:jc w:val="center"/>
+              <w:cnfStyle w:val="000000100000" w:firstRow="0" w:lastRow="0" w:firstColumn="0" w:lastColumn="0" w:oddVBand="0" w:evenVBand="0" w:oddHBand="1" w:evenHBand="0" w:firstRowFirstColumn="0" w:firstRowLastColumn="0" w:lastRowFirstColumn="0" w:lastRowLastColumn="0"/>
               <w:rPr>
                 <w:rFonts w:ascii="Calibri" w:hAnsi="Calibri" w:cs="Calibri"/>
                 <w:color w:val="000000"/>
@@ -2887,12 +2821,12 @@
         <w:tc>
           <w:tcPr>
             <w:tcW w:w="2022" w:type="dxa"/>
-            <w:vAlign w:val="center"/>
           </w:tcPr>
           <w:p>
             <w:pPr>
               <w:ind w:firstLine="0"/>
               <w:jc w:val="center"/>
+              <w:cnfStyle w:val="000000100000" w:firstRow="0" w:lastRow="0" w:firstColumn="0" w:lastColumn="0" w:oddVBand="0" w:evenVBand="0" w:oddHBand="1" w:evenHBand="0" w:firstRowFirstColumn="0" w:firstRowLastColumn="0" w:lastRowFirstColumn="0" w:lastRowLastColumn="0"/>
               <w:rPr>
                 <w:rFonts w:ascii="Calibri" w:hAnsi="Calibri" w:cs="Calibri"/>
                 <w:color w:val="000000"/>
@@ -2911,8 +2845,12 @@
         </w:tc>
       </w:tr>
       <w:tr>
-        <w:tc>
-          <w:tcPr>
+        <w:trPr>
+          <w:cnfStyle w:val="000000010000" w:firstRow="0" w:lastRow="0" w:firstColumn="0" w:lastColumn="0" w:oddVBand="0" w:evenVBand="0" w:oddHBand="0" w:evenHBand="1" w:firstRowFirstColumn="0" w:firstRowLastColumn="0" w:lastRowFirstColumn="0" w:lastRowLastColumn="0"/>
+        </w:trPr>
+        <w:tc>
+          <w:tcPr>
+            <w:cnfStyle w:val="001000000000" w:firstRow="0" w:lastRow="0" w:firstColumn="1" w:lastColumn="0" w:oddVBand="0" w:evenVBand="0" w:oddHBand="0" w:evenHBand="0" w:firstRowFirstColumn="0" w:firstRowLastColumn="0" w:lastRowFirstColumn="0" w:lastRowLastColumn="0"/>
             <w:tcW w:w="3637" w:type="dxa"/>
           </w:tcPr>
           <w:p>
@@ -2940,12 +2878,12 @@
         <w:tc>
           <w:tcPr>
             <w:tcW w:w="2021" w:type="dxa"/>
-            <w:vAlign w:val="center"/>
           </w:tcPr>
           <w:p>
             <w:pPr>
               <w:ind w:firstLine="0"/>
               <w:jc w:val="center"/>
+              <w:cnfStyle w:val="000000010000" w:firstRow="0" w:lastRow="0" w:firstColumn="0" w:lastColumn="0" w:oddVBand="0" w:evenVBand="0" w:oddHBand="0" w:evenHBand="1" w:firstRowFirstColumn="0" w:firstRowLastColumn="0" w:lastRowFirstColumn="0" w:lastRowLastColumn="0"/>
               <w:rPr>
                 <w:rFonts w:ascii="Calibri" w:hAnsi="Calibri" w:cs="Calibri"/>
                 <w:color w:val="000000"/>
@@ -2965,37 +2903,47 @@
         <w:tc>
           <w:tcPr>
             <w:tcW w:w="2021" w:type="dxa"/>
-            <w:vAlign w:val="center"/>
           </w:tcPr>
           <w:p>
             <w:pPr>
               <w:ind w:firstLine="12"/>
               <w:jc w:val="center"/>
-              <w:rPr>
-                <w:rFonts w:ascii="Calibri" w:hAnsi="Calibri" w:cs="Calibri"/>
-                <w:color w:val="000000"/>
-                <w:sz w:val="22"/>
-              </w:rPr>
-            </w:pPr>
-            <w:r>
-              <w:rPr>
-                <w:rFonts w:ascii="Calibri" w:hAnsi="Calibri" w:cs="Calibri"/>
-                <w:color w:val="000000"/>
-                <w:sz w:val="22"/>
-              </w:rPr>
-              <w:t>54099</w:t>
+              <w:cnfStyle w:val="000000010000" w:firstRow="0" w:lastRow="0" w:firstColumn="0" w:lastColumn="0" w:oddVBand="0" w:evenVBand="0" w:oddHBand="0" w:evenHBand="1" w:firstRowFirstColumn="0" w:firstRowLastColumn="0" w:lastRowFirstColumn="0" w:lastRowLastColumn="0"/>
+              <w:rPr>
+                <w:rFonts w:ascii="Calibri" w:hAnsi="Calibri" w:cs="Calibri"/>
+                <w:color w:val="000000"/>
+                <w:sz w:val="22"/>
+              </w:rPr>
+            </w:pPr>
+            <w:r>
+              <w:rPr>
+                <w:rFonts w:ascii="Calibri" w:hAnsi="Calibri" w:cs="Calibri"/>
+                <w:color w:val="000000"/>
+                <w:sz w:val="22"/>
+              </w:rPr>
+              <w:t>5</w:t>
+            </w:r>
+            <w:bookmarkStart w:id="0" w:name="_GoBack"/>
+            <w:bookmarkEnd w:id="0"/>
+            <w:r>
+              <w:rPr>
+                <w:rFonts w:ascii="Calibri" w:hAnsi="Calibri" w:cs="Calibri"/>
+                <w:color w:val="000000"/>
+                <w:sz w:val="22"/>
+              </w:rPr>
+              <w:t>4099</w:t>
             </w:r>
           </w:p>
         </w:tc>
         <w:tc>
           <w:tcPr>
             <w:tcW w:w="2022" w:type="dxa"/>
-            <w:vAlign w:val="center"/>
           </w:tcPr>
           <w:p>
             <w:pPr>
               <w:ind w:firstLine="0"/>
               <w:jc w:val="center"/>
+              <w:cnfStyle w:val="000000010000" w:firstRow="0" w:lastRow="0" w:firstColumn="0" w:lastColumn="0" w:oddVBand="0" w:evenVBand="0" w:oddHBand="0" w:evenHBand="1" w:firstRowFirstColumn="0" w:firstRowLastColumn="0" w:lastRowFirstColumn="0" w:lastRowLastColumn="0"/>
               <w:rPr>
                 <w:rFonts w:ascii="Calibri" w:hAnsi="Calibri" w:cs="Calibri"/>
                 <w:color w:val="000000"/>
@@ -3014,8 +2962,12 @@
         </w:tc>
       </w:tr>
       <w:tr>
-        <w:tc>
-          <w:tcPr>
+        <w:trPr>
+          <w:cnfStyle w:val="000000100000" w:firstRow="0" w:lastRow="0" w:firstColumn="0" w:lastColumn="0" w:oddVBand="0" w:evenVBand="0" w:oddHBand="1" w:evenHBand="0" w:firstRowFirstColumn="0" w:firstRowLastColumn="0" w:lastRowFirstColumn="0" w:lastRowLastColumn="0"/>
+        </w:trPr>
+        <w:tc>
+          <w:tcPr>
+            <w:cnfStyle w:val="001000000000" w:firstRow="0" w:lastRow="0" w:firstColumn="1" w:lastColumn="0" w:oddVBand="0" w:evenVBand="0" w:oddHBand="0" w:evenHBand="0" w:firstRowFirstColumn="0" w:firstRowLastColumn="0" w:lastRowFirstColumn="0" w:lastRowLastColumn="0"/>
             <w:tcW w:w="3637" w:type="dxa"/>
           </w:tcPr>
           <w:p>
@@ -3043,12 +2995,12 @@
         <w:tc>
           <w:tcPr>
             <w:tcW w:w="2021" w:type="dxa"/>
-            <w:vAlign w:val="center"/>
           </w:tcPr>
           <w:p>
             <w:pPr>
               <w:ind w:firstLine="0"/>
               <w:jc w:val="center"/>
+              <w:cnfStyle w:val="000000100000" w:firstRow="0" w:lastRow="0" w:firstColumn="0" w:lastColumn="0" w:oddVBand="0" w:evenVBand="0" w:oddHBand="1" w:evenHBand="0" w:firstRowFirstColumn="0" w:firstRowLastColumn="0" w:lastRowFirstColumn="0" w:lastRowLastColumn="0"/>
               <w:rPr>
                 <w:rFonts w:ascii="Calibri" w:hAnsi="Calibri" w:cs="Calibri"/>
                 <w:color w:val="000000"/>
@@ -3068,12 +3020,12 @@
         <w:tc>
           <w:tcPr>
             <w:tcW w:w="2021" w:type="dxa"/>
-            <w:vAlign w:val="center"/>
           </w:tcPr>
           <w:p>
             <w:pPr>
               <w:ind w:firstLine="12"/>
               <w:jc w:val="center"/>
+              <w:cnfStyle w:val="000000100000" w:firstRow="0" w:lastRow="0" w:firstColumn="0" w:lastColumn="0" w:oddVBand="0" w:evenVBand="0" w:oddHBand="1" w:evenHBand="0" w:firstRowFirstColumn="0" w:firstRowLastColumn="0" w:lastRowFirstColumn="0" w:lastRowLastColumn="0"/>
               <w:rPr>
                 <w:rFonts w:ascii="Calibri" w:hAnsi="Calibri" w:cs="Calibri"/>
                 <w:color w:val="000000"/>
@@ -3093,12 +3045,12 @@
         <w:tc>
           <w:tcPr>
             <w:tcW w:w="2022" w:type="dxa"/>
-            <w:vAlign w:val="center"/>
           </w:tcPr>
           <w:p>
             <w:pPr>
               <w:ind w:firstLine="0"/>
               <w:jc w:val="center"/>
+              <w:cnfStyle w:val="000000100000" w:firstRow="0" w:lastRow="0" w:firstColumn="0" w:lastColumn="0" w:oddVBand="0" w:evenVBand="0" w:oddHBand="1" w:evenHBand="0" w:firstRowFirstColumn="0" w:firstRowLastColumn="0" w:lastRowFirstColumn="0" w:lastRowLastColumn="0"/>
               <w:rPr>
                 <w:rFonts w:ascii="Calibri" w:hAnsi="Calibri" w:cs="Calibri"/>
                 <w:color w:val="000000"/>
@@ -3319,6 +3271,7 @@
   <w:style w:type="character" w:default="1" w:styleId="a0">
     <w:name w:val="Default Paragraph Font"/>
     <w:uiPriority w:val="1"/>
+    <w:semiHidden/>
     <w:unhideWhenUsed/>
   </w:style>
   <w:style w:type="table" w:default="1" w:styleId="a1">
@@ -3726,6 +3679,7 @@
   <w:style w:type="character" w:default="1" w:styleId="a0">
     <w:name w:val="Default Paragraph Font"/>
     <w:uiPriority w:val="1"/>
+    <w:semiHidden/>
     <w:unhideWhenUsed/>
   </w:style>
   <w:style w:type="table" w:default="1" w:styleId="a1">
@@ -4250,7 +4204,7 @@
 </file>
 
 <file path=customXml/itemProps1.xml><?xml version="1.0" encoding="utf-8"?>
-<ds:datastoreItem xmlns:ds="http://schemas.openxmlformats.org/officeDocument/2006/customXml" ds:itemID="{44085F51-C3BA-40A1-902D-8B5CB03D72EE}">
+<ds:datastoreItem xmlns:ds="http://schemas.openxmlformats.org/officeDocument/2006/customXml" ds:itemID="{F627EE3E-1DFA-4E66-9031-D23F49E78F42}">
   <ds:schemaRefs>
     <ds:schemaRef ds:uri="http://schemas.openxmlformats.org/officeDocument/2006/bibliography"/>
   </ds:schemaRefs>
